--- a/reports/AibarnaBasnet_AML_AT2_24585717_Experimentation_Report.docx
+++ b/reports/AibarnaBasnet_AML_AT2_24585717_Experimentation_Report.docx
@@ -340,35 +340,7 @@
                   <w:rStyle w:val="Hyperlink"/>
                   <w:lang w:val="en-US"/>
                 </w:rPr>
-                <w:t>For</w:t>
-              </w:r>
-              <w:r>
-                <w:rPr>
-                  <w:rStyle w:val="Hyperlink"/>
-                  <w:lang w:val="en-US"/>
-                </w:rPr>
-                <w:t>e</w:t>
-              </w:r>
-              <w:r>
-                <w:rPr>
-                  <w:rStyle w:val="Hyperlink"/>
-                  <w:lang w:val="en-US"/>
-                </w:rPr>
-                <w:t xml:space="preserve">cast </w:t>
-              </w:r>
-              <w:r>
-                <w:rPr>
-                  <w:rStyle w:val="Hyperlink"/>
-                  <w:lang w:val="en-US"/>
-                </w:rPr>
-                <w:t>M</w:t>
-              </w:r>
-              <w:r>
-                <w:rPr>
-                  <w:rStyle w:val="Hyperlink"/>
-                  <w:lang w:val="en-US"/>
-                </w:rPr>
-                <w:t>odel</w:t>
+                <w:t>Forecast Model</w:t>
               </w:r>
             </w:hyperlink>
           </w:p>
@@ -413,11 +385,34 @@
                 <w:lang w:val="en-US"/>
               </w:rPr>
             </w:pPr>
+            <w:hyperlink r:id="rId8" w:history="1">
+              <w:r>
+                <w:rPr>
+                  <w:rStyle w:val="Hyperlink"/>
+                  <w:lang w:val="en-US"/>
+                </w:rPr>
+                <w:t>Prediction model on H</w:t>
+              </w:r>
+              <w:r>
+                <w:rPr>
+                  <w:rStyle w:val="Hyperlink"/>
+                  <w:lang w:val="en-US"/>
+                </w:rPr>
+                <w:t>e</w:t>
+              </w:r>
+              <w:r>
+                <w:rPr>
+                  <w:rStyle w:val="Hyperlink"/>
+                  <w:lang w:val="en-US"/>
+                </w:rPr>
+                <w:t>roku</w:t>
+              </w:r>
+            </w:hyperlink>
             <w:r>
               <w:rPr>
                 <w:lang w:val="en-US"/>
               </w:rPr>
-              <w:t>Prediction model on Heroku</w:t>
+              <w:t xml:space="preserve"> </w:t>
             </w:r>
           </w:p>
           <w:p>
@@ -431,24 +426,28 @@
                 <w:lang w:val="en-US"/>
               </w:rPr>
             </w:pPr>
-            <w:r>
-              <w:rPr>
-                <w:lang w:val="en-US"/>
-              </w:rPr>
-              <w:t>Forecasting model on Heroku</w:t>
-            </w:r>
-          </w:p>
-          <w:p>
-            <w:pPr>
-              <w:widowControl w:val="0"/>
-              <w:pBdr>
-                <w:top w:val="nil"/>
-                <w:left w:val="nil"/>
-                <w:bottom w:val="nil"/>
-                <w:right w:val="nil"/>
-                <w:between w:val="nil"/>
-              </w:pBdr>
-              <w:spacing w:line="240" w:lineRule="auto"/>
+            <w:hyperlink r:id="rId9" w:history="1">
+              <w:r>
+                <w:rPr>
+                  <w:rStyle w:val="Hyperlink"/>
+                  <w:lang w:val="en-US"/>
+                </w:rPr>
+                <w:t xml:space="preserve">Forecasting model on </w:t>
+              </w:r>
+              <w:proofErr w:type="spellStart"/>
+              <w:r>
+                <w:rPr>
+                  <w:rStyle w:val="Hyperlink"/>
+                  <w:lang w:val="en-US"/>
+                </w:rPr>
+                <w:t>heroku</w:t>
+              </w:r>
+              <w:proofErr w:type="spellEnd"/>
+            </w:hyperlink>
+          </w:p>
+          <w:p>
+            <w:pPr>
+              <w:pStyle w:val="ListParagraph"/>
             </w:pPr>
           </w:p>
         </w:tc>
@@ -617,7 +616,15 @@
               <w:spacing w:line="240" w:lineRule="auto"/>
             </w:pPr>
             <w:r>
-              <w:t>Explain clearly what is the goal of this project for the business. How will the results be used? What will be the impact of accurate or incorrect results?</w:t>
+              <w:t xml:space="preserve">Explain clearly what </w:t>
+            </w:r>
+            <w:proofErr w:type="gramStart"/>
+            <w:r>
+              <w:t>is the goal of this project for the business</w:t>
+            </w:r>
+            <w:proofErr w:type="gramEnd"/>
+            <w:r>
+              <w:t>. How will the results be used? What will be the impact of accurate or incorrect results?</w:t>
             </w:r>
           </w:p>
           <w:p>
@@ -1489,8 +1496,21 @@
               <w:spacing w:line="240" w:lineRule="auto"/>
             </w:pPr>
             <w:r>
-              <w:t>Describe the steps taken for preparing the data (if any). Explain the rationale why you had to perform these steps. List also the steps you decided to not execute and the reasoning behind it. Highlight any step that may potentially be important for future experiments</w:t>
-            </w:r>
+              <w:t xml:space="preserve">Describe the steps taken for preparing the data (if any). Explain the rationale why you had to perform these steps. List also the steps you decided </w:t>
+            </w:r>
+            <w:proofErr w:type="gramStart"/>
+            <w:r>
+              <w:t>to not</w:t>
+            </w:r>
+            <w:proofErr w:type="gramEnd"/>
+            <w:r>
+              <w:t xml:space="preserve"> execute and the reasoning behind it. Highlight any step that may potentially be important for future </w:t>
+            </w:r>
+            <w:proofErr w:type="gramStart"/>
+            <w:r>
+              <w:t>experiments</w:t>
+            </w:r>
+            <w:proofErr w:type="gramEnd"/>
           </w:p>
           <w:p>
             <w:pPr>
@@ -1549,7 +1569,15 @@
               <w:spacing w:line="240" w:lineRule="auto"/>
             </w:pPr>
             <w:r>
-              <w:t>3. Data Integration: Data from diverse sources and formats were integrated into a unified dataset for analysis. This step allowed us to work with a single, comprehensive dataset, simplifying the analysis process.</w:t>
+              <w:t xml:space="preserve">3. Data Integration: Data from diverse sources and formats were integrated into a unified dataset for analysis. This step allowed us to work with a single, comprehensive </w:t>
+            </w:r>
+            <w:proofErr w:type="gramStart"/>
+            <w:r>
+              <w:t>dataset</w:t>
+            </w:r>
+            <w:proofErr w:type="gramEnd"/>
+            <w:r>
+              <w:t>, simplifying the analysis process.</w:t>
             </w:r>
           </w:p>
           <w:p>
@@ -1697,8 +1725,13 @@
               <w:spacing w:line="240" w:lineRule="auto"/>
             </w:pPr>
             <w:r>
-              <w:t>Describe the steps taken for generating features (if any). Explain the rationale why you had to perform these steps. List also the feature you decided to remove and the reasoning behind it. Highlight any feature that may potentially be important for future experiments</w:t>
-            </w:r>
+              <w:t xml:space="preserve">Describe the steps taken for generating features (if any). Explain the rationale why you had to perform these steps. List also the feature you decided to remove and the reasoning behind it. Highlight any feature that may potentially be important for future </w:t>
+            </w:r>
+            <w:proofErr w:type="gramStart"/>
+            <w:r>
+              <w:t>experiments</w:t>
+            </w:r>
+            <w:proofErr w:type="gramEnd"/>
           </w:p>
           <w:p>
             <w:pPr>
@@ -1927,8 +1960,45 @@
               <w:spacing w:line="240" w:lineRule="auto"/>
             </w:pPr>
             <w:r>
-              <w:t>Describe the model(s) trained for this experiment and why you choose them. List the hyperparameter tuned and the values tested  and also the rationale why you choose them. List also the models you decided to not train and the reasoning behind it. Highlight any model or hyperparameter that may potentially be important for future experiments</w:t>
-            </w:r>
+              <w:t xml:space="preserve">Describe the model(s) trained for this experiment and why you </w:t>
+            </w:r>
+            <w:proofErr w:type="gramStart"/>
+            <w:r>
+              <w:t>choose</w:t>
+            </w:r>
+            <w:proofErr w:type="gramEnd"/>
+            <w:r>
+              <w:t xml:space="preserve"> them. List the hyperparameter </w:t>
+            </w:r>
+            <w:proofErr w:type="gramStart"/>
+            <w:r>
+              <w:t>tuned</w:t>
+            </w:r>
+            <w:proofErr w:type="gramEnd"/>
+            <w:r>
+              <w:t xml:space="preserve"> and the values </w:t>
+            </w:r>
+            <w:proofErr w:type="gramStart"/>
+            <w:r>
+              <w:t>tested  and</w:t>
+            </w:r>
+            <w:proofErr w:type="gramEnd"/>
+            <w:r>
+              <w:t xml:space="preserve"> also the rationale why you choose them. List also the models you decided </w:t>
+            </w:r>
+            <w:proofErr w:type="gramStart"/>
+            <w:r>
+              <w:t>to not</w:t>
+            </w:r>
+            <w:proofErr w:type="gramEnd"/>
+            <w:r>
+              <w:t xml:space="preserve"> train and the reasoning behind it. Highlight any model or hyperparameter that may potentially be important for future </w:t>
+            </w:r>
+            <w:proofErr w:type="gramStart"/>
+            <w:r>
+              <w:t>experiments</w:t>
+            </w:r>
+            <w:proofErr w:type="gramEnd"/>
           </w:p>
           <w:p>
             <w:pPr>
@@ -2630,10 +2700,12 @@
               <w:t xml:space="preserve">  - Lack of Exogenous </w:t>
             </w:r>
             <w:proofErr w:type="spellStart"/>
+            <w:proofErr w:type="gramStart"/>
             <w:r>
               <w:t>Variables:ARIMA</w:t>
             </w:r>
             <w:proofErr w:type="spellEnd"/>
+            <w:proofErr w:type="gramEnd"/>
             <w:r>
               <w:t xml:space="preserve"> does not incorporate exogenous variables, such as marketing events or promotions, which can influence sales. The absence of such factors in the model may lead to inaccuracies.</w:t>
             </w:r>
@@ -2670,10 +2742,12 @@
               <w:t xml:space="preserve"> </w:t>
             </w:r>
             <w:proofErr w:type="spellStart"/>
+            <w:proofErr w:type="gramStart"/>
             <w:r>
               <w:t>Model:The</w:t>
             </w:r>
             <w:proofErr w:type="spellEnd"/>
+            <w:proofErr w:type="gramEnd"/>
             <w:r>
               <w:t xml:space="preserve"> </w:t>
             </w:r>
@@ -3452,7 +3526,15 @@
               <w:spacing w:line="240" w:lineRule="auto"/>
             </w:pPr>
             <w:r>
-              <w:t>Reflect on the outcome of the experiment and list the new insights you gained from it. Provide rationale for pursuing more experimentation with the current approach or call out if you think it is a dead end.</w:t>
+              <w:t xml:space="preserve">Reflect on the outcome of the experiment and list the new insights you gained from it. Provide rationale for pursuing more experimentation with the current approach or call out if you think </w:t>
+            </w:r>
+            <w:proofErr w:type="gramStart"/>
+            <w:r>
+              <w:t>it</w:t>
+            </w:r>
+            <w:proofErr w:type="gramEnd"/>
+            <w:r>
+              <w:t xml:space="preserve"> is a dead end.</w:t>
             </w:r>
           </w:p>
           <w:p>
@@ -4561,6 +4643,7 @@
   <w:style w:type="character" w:default="1" w:styleId="DefaultParagraphFont">
     <w:name w:val="Default Paragraph Font"/>
     <w:uiPriority w:val="1"/>
+    <w:semiHidden/>
     <w:unhideWhenUsed/>
   </w:style>
   <w:style w:type="table" w:default="1" w:styleId="TableNormal">
